--- a/doc/要件定義書_A5.docx
+++ b/doc/要件定義書_A5.docx
@@ -156,6 +156,7 @@
           <w:tcPr>
             <w:tcW w:w="959" w:type="dxa"/>
             <w:shd w:val="clear" w:color="auto" w:fill="D6E3BC" w:themeFill="accent3" w:themeFillTint="66"/>
+            <w:tcMar/>
           </w:tcPr>
           <w:p>
             <w:pPr>
@@ -174,6 +175,7 @@
           <w:tcPr>
             <w:tcW w:w="1559" w:type="dxa"/>
             <w:shd w:val="clear" w:color="auto" w:fill="D6E3BC" w:themeFill="accent3" w:themeFillTint="66"/>
+            <w:tcMar/>
           </w:tcPr>
           <w:p>
             <w:pPr>
@@ -192,6 +194,7 @@
           <w:tcPr>
             <w:tcW w:w="1701" w:type="dxa"/>
             <w:shd w:val="clear" w:color="auto" w:fill="D6E3BC" w:themeFill="accent3" w:themeFillTint="66"/>
+            <w:tcMar/>
           </w:tcPr>
           <w:p>
             <w:pPr>
@@ -210,6 +213,7 @@
           <w:tcPr>
             <w:tcW w:w="4501" w:type="dxa"/>
             <w:shd w:val="clear" w:color="auto" w:fill="D6E3BC" w:themeFill="accent3" w:themeFillTint="66"/>
+            <w:tcMar/>
           </w:tcPr>
           <w:p>
             <w:pPr>
@@ -229,6 +233,7 @@
         <w:tc>
           <w:tcPr>
             <w:tcW w:w="959" w:type="dxa"/>
+            <w:tcMar/>
           </w:tcPr>
           <w:p>
             <w:pPr>
@@ -246,6 +251,7 @@
         <w:tc>
           <w:tcPr>
             <w:tcW w:w="1559" w:type="dxa"/>
+            <w:tcMar/>
           </w:tcPr>
           <w:p>
             <w:pPr>
@@ -260,6 +266,7 @@
         <w:tc>
           <w:tcPr>
             <w:tcW w:w="1701" w:type="dxa"/>
+            <w:tcMar/>
           </w:tcPr>
           <w:p>
             <w:pPr>
@@ -274,6 +281,7 @@
         <w:tc>
           <w:tcPr>
             <w:tcW w:w="4501" w:type="dxa"/>
+            <w:tcMar/>
           </w:tcPr>
           <w:p>
             <w:pPr>
@@ -293,6 +301,7 @@
         <w:tc>
           <w:tcPr>
             <w:tcW w:w="959" w:type="dxa"/>
+            <w:tcMar/>
           </w:tcPr>
           <w:p>
             <w:pPr>
@@ -310,28 +319,85 @@
         <w:tc>
           <w:tcPr>
             <w:tcW w:w="1559" w:type="dxa"/>
+            <w:tcMar/>
+          </w:tcPr>
+          <w:p>
+            <w:pPr>
+              <w:widowControl w:val="1"/>
+              <w:suppressAutoHyphens w:val="0"/>
+            </w:pPr>
+            <w:r>
+              <w:rPr/>
+              <w:t>6/9</w:t>
+            </w:r>
+          </w:p>
+        </w:tc>
+        <w:tc>
+          <w:tcPr>
+            <w:tcW w:w="1701" w:type="dxa"/>
+            <w:tcMar/>
+          </w:tcPr>
+          <w:p>
+            <w:pPr>
+              <w:widowControl w:val="1"/>
+              <w:suppressAutoHyphens w:val="0"/>
+              <w:rPr>
+                <w:rFonts w:ascii="MS Gothic" w:hAnsi="MS Gothic" w:eastAsia="MS Gothic" w:cs="MS Gothic" w:asciiTheme="majorEastAsia" w:hAnsiTheme="majorEastAsia" w:eastAsiaTheme="majorEastAsia" w:cstheme="majorEastAsia"/>
+              </w:rPr>
+            </w:pPr>
+            <w:r>
+              <w:rPr>
+                <w:rFonts w:ascii="MS Gothic" w:hAnsi="MS Gothic" w:eastAsia="MS Gothic" w:cs="MS Gothic" w:asciiTheme="majorEastAsia" w:hAnsiTheme="majorEastAsia" w:eastAsiaTheme="majorEastAsia" w:cstheme="majorEastAsia"/>
+              </w:rPr>
+              <w:t>石貝</w:t>
+            </w:r>
+          </w:p>
+        </w:tc>
+        <w:tc>
+          <w:tcPr>
+            <w:tcW w:w="4501" w:type="dxa"/>
+            <w:tcMar/>
           </w:tcPr>
           <w:p>
             <w:pPr>
               <w:widowControl/>
               <w:suppressAutoHyphens w:val="0"/>
-            </w:pPr>
-          </w:p>
-        </w:tc>
-        <w:tc>
-          <w:tcPr>
-            <w:tcW w:w="1701" w:type="dxa"/>
+              <w:rPr>
+                <w:rFonts w:ascii="MS Gothic" w:hAnsi="MS Gothic" w:eastAsia="MS Gothic" w:cs="MS Gothic"/>
+              </w:rPr>
+            </w:pPr>
+            <w:r>
+              <w:rPr>
+                <w:rFonts w:ascii="MS Gothic" w:hAnsi="MS Gothic" w:eastAsia="MS Gothic" w:cs="MS Gothic"/>
+              </w:rPr>
+              <w:t>自動予定配置機能の備考欄修正</w:t>
+            </w:r>
+          </w:p>
+        </w:tc>
+      </w:tr>
+      <w:tr>
+        <w:tc>
+          <w:tcPr>
+            <w:tcW w:w="959" w:type="dxa"/>
+            <w:tcMar/>
           </w:tcPr>
           <w:p>
             <w:pPr>
               <w:widowControl/>
               <w:suppressAutoHyphens w:val="0"/>
             </w:pPr>
-          </w:p>
-        </w:tc>
-        <w:tc>
-          <w:tcPr>
-            <w:tcW w:w="4501" w:type="dxa"/>
+            <w:r>
+              <w:rPr>
+                <w:rFonts w:hint="eastAsia"/>
+              </w:rPr>
+              <w:t>3</w:t>
+            </w:r>
+          </w:p>
+        </w:tc>
+        <w:tc>
+          <w:tcPr>
+            <w:tcW w:w="1559" w:type="dxa"/>
+            <w:tcMar/>
           </w:tcPr>
           <w:p>
             <w:pPr>
@@ -340,28 +406,22 @@
             </w:pPr>
           </w:p>
         </w:tc>
-      </w:tr>
-      <w:tr>
-        <w:tc>
-          <w:tcPr>
-            <w:tcW w:w="959" w:type="dxa"/>
+        <w:tc>
+          <w:tcPr>
+            <w:tcW w:w="1701" w:type="dxa"/>
+            <w:tcMar/>
           </w:tcPr>
           <w:p>
             <w:pPr>
               <w:widowControl/>
               <w:suppressAutoHyphens w:val="0"/>
             </w:pPr>
-            <w:r>
-              <w:rPr>
-                <w:rFonts w:hint="eastAsia"/>
-              </w:rPr>
-              <w:t>3</w:t>
-            </w:r>
-          </w:p>
-        </w:tc>
-        <w:tc>
-          <w:tcPr>
-            <w:tcW w:w="1559" w:type="dxa"/>
+          </w:p>
+        </w:tc>
+        <w:tc>
+          <w:tcPr>
+            <w:tcW w:w="4501" w:type="dxa"/>
+            <w:tcMar/>
           </w:tcPr>
           <w:p>
             <w:pPr>
@@ -370,20 +430,30 @@
             </w:pPr>
           </w:p>
         </w:tc>
-        <w:tc>
-          <w:tcPr>
-            <w:tcW w:w="1701" w:type="dxa"/>
+      </w:tr>
+      <w:tr>
+        <w:tc>
+          <w:tcPr>
+            <w:tcW w:w="959" w:type="dxa"/>
+            <w:tcMar/>
           </w:tcPr>
           <w:p>
             <w:pPr>
               <w:widowControl/>
               <w:suppressAutoHyphens w:val="0"/>
             </w:pPr>
-          </w:p>
-        </w:tc>
-        <w:tc>
-          <w:tcPr>
-            <w:tcW w:w="4501" w:type="dxa"/>
+            <w:r>
+              <w:rPr>
+                <w:rFonts w:hint="eastAsia"/>
+              </w:rPr>
+              <w:t>4</w:t>
+            </w:r>
+          </w:p>
+        </w:tc>
+        <w:tc>
+          <w:tcPr>
+            <w:tcW w:w="1559" w:type="dxa"/>
+            <w:tcMar/>
           </w:tcPr>
           <w:p>
             <w:pPr>
@@ -392,28 +462,22 @@
             </w:pPr>
           </w:p>
         </w:tc>
-      </w:tr>
-      <w:tr>
-        <w:tc>
-          <w:tcPr>
-            <w:tcW w:w="959" w:type="dxa"/>
+        <w:tc>
+          <w:tcPr>
+            <w:tcW w:w="1701" w:type="dxa"/>
+            <w:tcMar/>
           </w:tcPr>
           <w:p>
             <w:pPr>
               <w:widowControl/>
               <w:suppressAutoHyphens w:val="0"/>
             </w:pPr>
-            <w:r>
-              <w:rPr>
-                <w:rFonts w:hint="eastAsia"/>
-              </w:rPr>
-              <w:t>4</w:t>
-            </w:r>
-          </w:p>
-        </w:tc>
-        <w:tc>
-          <w:tcPr>
-            <w:tcW w:w="1559" w:type="dxa"/>
+          </w:p>
+        </w:tc>
+        <w:tc>
+          <w:tcPr>
+            <w:tcW w:w="4501" w:type="dxa"/>
+            <w:tcMar/>
           </w:tcPr>
           <w:p>
             <w:pPr>
@@ -422,20 +486,30 @@
             </w:pPr>
           </w:p>
         </w:tc>
-        <w:tc>
-          <w:tcPr>
-            <w:tcW w:w="1701" w:type="dxa"/>
+      </w:tr>
+      <w:tr>
+        <w:tc>
+          <w:tcPr>
+            <w:tcW w:w="959" w:type="dxa"/>
+            <w:tcMar/>
           </w:tcPr>
           <w:p>
             <w:pPr>
               <w:widowControl/>
               <w:suppressAutoHyphens w:val="0"/>
             </w:pPr>
-          </w:p>
-        </w:tc>
-        <w:tc>
-          <w:tcPr>
-            <w:tcW w:w="4501" w:type="dxa"/>
+            <w:r>
+              <w:rPr>
+                <w:rFonts w:hint="eastAsia"/>
+              </w:rPr>
+              <w:t>5</w:t>
+            </w:r>
+          </w:p>
+        </w:tc>
+        <w:tc>
+          <w:tcPr>
+            <w:tcW w:w="1559" w:type="dxa"/>
+            <w:tcMar/>
           </w:tcPr>
           <w:p>
             <w:pPr>
@@ -444,28 +518,22 @@
             </w:pPr>
           </w:p>
         </w:tc>
-      </w:tr>
-      <w:tr>
-        <w:tc>
-          <w:tcPr>
-            <w:tcW w:w="959" w:type="dxa"/>
+        <w:tc>
+          <w:tcPr>
+            <w:tcW w:w="1701" w:type="dxa"/>
+            <w:tcMar/>
           </w:tcPr>
           <w:p>
             <w:pPr>
               <w:widowControl/>
               <w:suppressAutoHyphens w:val="0"/>
             </w:pPr>
-            <w:r>
-              <w:rPr>
-                <w:rFonts w:hint="eastAsia"/>
-              </w:rPr>
-              <w:t>5</w:t>
-            </w:r>
-          </w:p>
-        </w:tc>
-        <w:tc>
-          <w:tcPr>
-            <w:tcW w:w="1559" w:type="dxa"/>
+          </w:p>
+        </w:tc>
+        <w:tc>
+          <w:tcPr>
+            <w:tcW w:w="4501" w:type="dxa"/>
+            <w:tcMar/>
           </w:tcPr>
           <w:p>
             <w:pPr>
@@ -474,20 +542,30 @@
             </w:pPr>
           </w:p>
         </w:tc>
-        <w:tc>
-          <w:tcPr>
-            <w:tcW w:w="1701" w:type="dxa"/>
+      </w:tr>
+      <w:tr>
+        <w:tc>
+          <w:tcPr>
+            <w:tcW w:w="959" w:type="dxa"/>
+            <w:tcMar/>
           </w:tcPr>
           <w:p>
             <w:pPr>
               <w:widowControl/>
               <w:suppressAutoHyphens w:val="0"/>
             </w:pPr>
-          </w:p>
-        </w:tc>
-        <w:tc>
-          <w:tcPr>
-            <w:tcW w:w="4501" w:type="dxa"/>
+            <w:r>
+              <w:rPr>
+                <w:rFonts w:hint="eastAsia"/>
+              </w:rPr>
+              <w:t>6</w:t>
+            </w:r>
+          </w:p>
+        </w:tc>
+        <w:tc>
+          <w:tcPr>
+            <w:tcW w:w="1559" w:type="dxa"/>
+            <w:tcMar/>
           </w:tcPr>
           <w:p>
             <w:pPr>
@@ -496,28 +574,22 @@
             </w:pPr>
           </w:p>
         </w:tc>
-      </w:tr>
-      <w:tr>
-        <w:tc>
-          <w:tcPr>
-            <w:tcW w:w="959" w:type="dxa"/>
+        <w:tc>
+          <w:tcPr>
+            <w:tcW w:w="1701" w:type="dxa"/>
+            <w:tcMar/>
           </w:tcPr>
           <w:p>
             <w:pPr>
               <w:widowControl/>
               <w:suppressAutoHyphens w:val="0"/>
             </w:pPr>
-            <w:r>
-              <w:rPr>
-                <w:rFonts w:hint="eastAsia"/>
-              </w:rPr>
-              <w:t>6</w:t>
-            </w:r>
-          </w:p>
-        </w:tc>
-        <w:tc>
-          <w:tcPr>
-            <w:tcW w:w="1559" w:type="dxa"/>
+          </w:p>
+        </w:tc>
+        <w:tc>
+          <w:tcPr>
+            <w:tcW w:w="4501" w:type="dxa"/>
+            <w:tcMar/>
           </w:tcPr>
           <w:p>
             <w:pPr>
@@ -526,20 +598,30 @@
             </w:pPr>
           </w:p>
         </w:tc>
-        <w:tc>
-          <w:tcPr>
-            <w:tcW w:w="1701" w:type="dxa"/>
+      </w:tr>
+      <w:tr>
+        <w:tc>
+          <w:tcPr>
+            <w:tcW w:w="959" w:type="dxa"/>
+            <w:tcMar/>
           </w:tcPr>
           <w:p>
             <w:pPr>
               <w:widowControl/>
               <w:suppressAutoHyphens w:val="0"/>
             </w:pPr>
-          </w:p>
-        </w:tc>
-        <w:tc>
-          <w:tcPr>
-            <w:tcW w:w="4501" w:type="dxa"/>
+            <w:r>
+              <w:rPr>
+                <w:rFonts w:hint="eastAsia"/>
+              </w:rPr>
+              <w:t>7</w:t>
+            </w:r>
+          </w:p>
+        </w:tc>
+        <w:tc>
+          <w:tcPr>
+            <w:tcW w:w="1559" w:type="dxa"/>
+            <w:tcMar/>
           </w:tcPr>
           <w:p>
             <w:pPr>
@@ -548,50 +630,22 @@
             </w:pPr>
           </w:p>
         </w:tc>
-      </w:tr>
-      <w:tr>
-        <w:tc>
-          <w:tcPr>
-            <w:tcW w:w="959" w:type="dxa"/>
+        <w:tc>
+          <w:tcPr>
+            <w:tcW w:w="1701" w:type="dxa"/>
+            <w:tcMar/>
           </w:tcPr>
           <w:p>
             <w:pPr>
               <w:widowControl/>
               <w:suppressAutoHyphens w:val="0"/>
             </w:pPr>
-            <w:r>
-              <w:rPr>
-                <w:rFonts w:hint="eastAsia"/>
-              </w:rPr>
-              <w:t>7</w:t>
-            </w:r>
-          </w:p>
-        </w:tc>
-        <w:tc>
-          <w:tcPr>
-            <w:tcW w:w="1559" w:type="dxa"/>
-          </w:tcPr>
-          <w:p>
-            <w:pPr>
-              <w:widowControl/>
-              <w:suppressAutoHyphens w:val="0"/>
-            </w:pPr>
-          </w:p>
-        </w:tc>
-        <w:tc>
-          <w:tcPr>
-            <w:tcW w:w="1701" w:type="dxa"/>
-          </w:tcPr>
-          <w:p>
-            <w:pPr>
-              <w:widowControl/>
-              <w:suppressAutoHyphens w:val="0"/>
-            </w:pPr>
           </w:p>
         </w:tc>
         <w:tc>
           <w:tcPr>
             <w:tcW w:w="4501" w:type="dxa"/>
+            <w:tcMar/>
           </w:tcPr>
           <w:p>
             <w:pPr>
@@ -2095,7 +2149,7 @@
               <w:rPr>
                 <w:rFonts w:ascii="MS Gothic" w:hAnsi="MS Gothic" w:eastAsia="MS Gothic" w:cs="MS Gothic"/>
               </w:rPr>
-              <w:t>あらかじめ予定の期限と避けたい時間(睡眠時間等)を指定し、その中でランダムに配置する。</w:t>
+              <w:t>あらかじめ予定の締切日を指定し、その中でランダムに配置する。</w:t>
             </w:r>
           </w:p>
         </w:tc>
@@ -2427,11 +2481,15 @@
           <w:p>
             <w:pPr>
               <w:rPr>
-                <w:rFonts w:eastAsia="Times New Roman" w:cs="Times New Roman"/>
-                <w:b/>
-                <w:bCs/>
-              </w:rPr>
-            </w:pPr>
+                <w:rFonts w:ascii="MS Gothic" w:hAnsi="MS Gothic" w:eastAsia="MS Gothic" w:cs="MS Gothic"/>
+              </w:rPr>
+            </w:pPr>
+            <w:r>
+              <w:rPr>
+                <w:rFonts w:ascii="MS Gothic" w:hAnsi="MS Gothic" w:eastAsia="MS Gothic" w:cs="MS Gothic"/>
+              </w:rPr>
+              <w:t>カレンダー管理機能</w:t>
+            </w:r>
           </w:p>
         </w:tc>
         <w:tc>
@@ -2446,97 +2504,16 @@
             <w:tcMar/>
           </w:tcPr>
           <w:p>
-            <w:r>
-              <w:t>アラート機能</w:t>
-            </w:r>
-          </w:p>
-          <w:p>
-            <w:pPr>
-              <w:rPr>
-                <w:rFonts w:ascii="MS Gothic" w:hAnsi="MS Gothic" w:eastAsia="MS Gothic" w:cs="MS Gothic"/>
-                <w:b/>
-                <w:bCs/>
-              </w:rPr>
-            </w:pPr>
-          </w:p>
-        </w:tc>
-        <w:tc>
-          <w:tcPr>
-            <w:tcW w:w="4052" w:type="dxa"/>
-            <w:tcBorders>
-              <w:top w:val="single" w:color="auto" w:sz="8" w:space="0"/>
-              <w:left w:val="single" w:color="auto" w:sz="8" w:space="0"/>
-              <w:bottom w:val="single" w:color="auto" w:sz="8" w:space="0"/>
-              <w:right w:val="single" w:color="auto" w:sz="8" w:space="0"/>
-            </w:tcBorders>
-            <w:tcMar/>
-          </w:tcPr>
-          <w:p>
-            <w:pPr>
-              <w:rPr>
-                <w:rFonts w:ascii="MS Gothic" w:hAnsi="MS Gothic" w:eastAsia="MS Gothic" w:cs="MS Gothic"/>
-              </w:rPr>
-            </w:pPr>
-            <w:r>
-              <w:rPr>
-                <w:rFonts w:ascii="MS Gothic" w:hAnsi="MS Gothic" w:eastAsia="MS Gothic" w:cs="MS Gothic"/>
-              </w:rPr>
-              <w:t>予定の開始1時間前になったら通知を出す。</w:t>
-            </w:r>
-          </w:p>
-        </w:tc>
-      </w:tr>
-      <w:tr>
-        <w:trPr>
-          <w:trHeight w:val="405"/>
-        </w:trPr>
-        <w:tc>
-          <w:tcPr>
-            <w:tcW w:w="1933" w:type="dxa"/>
-            <w:tcBorders>
-              <w:top w:val="single" w:color="auto" w:sz="8" w:space="0"/>
-              <w:left w:val="single" w:color="auto" w:sz="8" w:space="0"/>
-              <w:bottom w:val="single" w:color="auto" w:sz="8" w:space="0"/>
-              <w:right w:val="single" w:color="auto" w:sz="8" w:space="0"/>
-            </w:tcBorders>
-            <w:tcMar/>
-          </w:tcPr>
-          <w:p>
-            <w:pPr>
-              <w:rPr>
-                <w:rFonts w:ascii="MS Gothic" w:hAnsi="MS Gothic" w:eastAsia="MS Gothic" w:cs="MS Gothic"/>
-              </w:rPr>
-            </w:pPr>
-            <w:r>
-              <w:rPr>
-                <w:rFonts w:ascii="MS Gothic" w:hAnsi="MS Gothic" w:eastAsia="MS Gothic" w:cs="MS Gothic"/>
-              </w:rPr>
-              <w:t>カレンダー管理機能</w:t>
-            </w:r>
-          </w:p>
-        </w:tc>
-        <w:tc>
-          <w:tcPr>
-            <w:tcW w:w="2505" w:type="dxa"/>
-            <w:tcBorders>
-              <w:top w:val="single" w:color="auto" w:sz="8" w:space="0"/>
-              <w:left w:val="single" w:color="auto" w:sz="8" w:space="0"/>
-              <w:bottom w:val="single" w:color="auto" w:sz="8" w:space="0"/>
-              <w:right w:val="single" w:color="auto" w:sz="8" w:space="0"/>
-            </w:tcBorders>
-            <w:tcMar/>
-          </w:tcPr>
-          <w:p>
-            <w:pPr>
-              <w:rPr>
-                <w:rFonts w:ascii="MS Gothic" w:hAnsi="MS Gothic" w:eastAsia="MS Gothic" w:cs="MS Gothic"/>
-              </w:rPr>
-            </w:pPr>
-            <w:r>
-              <w:rPr>
-                <w:rFonts w:ascii="MS Gothic" w:hAnsi="MS Gothic" w:eastAsia="MS Gothic" w:cs="MS Gothic"/>
-              </w:rPr>
-              <w:t>カレンダー作成機能</w:t>
+            <w:pPr>
+              <w:rPr>
+                <w:rFonts w:ascii="MS Gothic" w:hAnsi="MS Gothic" w:eastAsia="MS Gothic" w:cs="MS Gothic"/>
+              </w:rPr>
+            </w:pPr>
+            <w:r>
+              <w:rPr>
+                <w:rFonts w:ascii="MS Gothic" w:hAnsi="MS Gothic" w:eastAsia="MS Gothic" w:cs="MS Gothic"/>
+              </w:rPr>
+              <w:t>カレンダー機能</w:t>
             </w:r>
           </w:p>
         </w:tc>
